--- a/combined.docx
+++ b/combined.docx
@@ -5,6 +5,7 @@
     <w:p>
       <w:pPr>
         <w:ind w:right="-1440"/>
+        <w:jc w:val="center"/>
       </w:pPr>
       <w:r>
         <w:rPr>
@@ -59,16 +60,19 @@
     <w:p>
       <w:pPr>
         <w:ind w:right="-1440"/>
+        <w:jc w:val="center"/>
       </w:pPr>
     </w:p>
     <w:p>
       <w:pPr>
         <w:ind w:right="-1440"/>
+        <w:jc w:val="center"/>
       </w:pPr>
     </w:p>
     <w:p>
       <w:pPr>
         <w:ind w:right="-1440"/>
+        <w:jc w:val="center"/>
       </w:pPr>
     </w:p>
     <w:tbl>
@@ -76,15 +80,6 @@
         <w:tblStyle w:val="a"/>
         <w:tblpPr w:leftFromText="180" w:rightFromText="180" w:topFromText="180" w:bottomFromText="180" w:vertAnchor="text"/>
         <w:tblW w:w="12210" w:type="dxa"/>
-        <w:jc w:val="center"/>
-        <w:tblBorders>
-          <w:top w:val="single" w:sz="8" w:space="0" w:color="000000"/>
-          <w:left w:val="single" w:sz="8" w:space="0" w:color="000000"/>
-          <w:bottom w:val="single" w:sz="8" w:space="0" w:color="000000"/>
-          <w:right w:val="single" w:sz="8" w:space="0" w:color="000000"/>
-          <w:insideH w:val="single" w:sz="8" w:space="0" w:color="000000"/>
-          <w:insideV w:val="single" w:sz="8" w:space="0" w:color="000000"/>
-        </w:tblBorders>
         <w:tblLayout w:type="fixed"/>
         <w:tblLook w:val="0600" w:firstRow="0" w:lastRow="0" w:firstColumn="0" w:lastColumn="0" w:noHBand="1" w:noVBand="1"/>
       </w:tblPr>
@@ -101,6 +96,9 @@
             <w:tcW w:w="6119" w:type="dxa"/>
           </w:tcPr>
           <w:p>
+            <w:pPr>
+              <w:jc w:val="center"/>
+            </w:pPr>
             <w:r/>
           </w:p>
         </w:tc>
@@ -109,6 +107,9 @@
             <w:tcW w:w="6090" w:type="dxa"/>
           </w:tcPr>
           <w:p>
+            <w:pPr>
+              <w:jc w:val="center"/>
+            </w:pPr>
             <w:r/>
           </w:p>
         </w:tc>
@@ -122,7 +123,12 @@
             <w:tcW w:w="6119" w:type="dxa"/>
           </w:tcPr>
           <w:p>
-            <w:r/>
+            <w:pPr>
+              <w:jc w:val="center"/>
+            </w:pPr>
+            <w:r>
+              <w:t>345345</w:t>
+            </w:r>
           </w:p>
         </w:tc>
         <w:tc>
@@ -130,7 +136,12 @@
             <w:tcW w:w="6090" w:type="dxa"/>
           </w:tcPr>
           <w:p>
-            <w:r/>
+            <w:pPr>
+              <w:jc w:val="center"/>
+            </w:pPr>
+            <w:r>
+              <w:t>XCXC</w:t>
+            </w:r>
           </w:p>
         </w:tc>
       </w:tr>
@@ -143,8 +154,11 @@
             <w:tcW w:w="6119" w:type="dxa"/>
           </w:tcPr>
           <w:p>
-            <w:r>
-              <w:t>345345</w:t>
+            <w:pPr>
+              <w:jc w:val="center"/>
+            </w:pPr>
+            <w:r>
+              <w:t>2019-05-22 00:00:00</w:t>
             </w:r>
           </w:p>
         </w:tc>
@@ -153,8 +167,11 @@
             <w:tcW w:w="6090" w:type="dxa"/>
           </w:tcPr>
           <w:p>
-            <w:r>
-              <w:t>345345</w:t>
+            <w:pPr>
+              <w:jc w:val="center"/>
+            </w:pPr>
+            <w:r>
+              <w:t>2019-05-22 00:00:00</w:t>
             </w:r>
           </w:p>
         </w:tc>
@@ -168,9 +185,10 @@
             <w:tcW w:w="6119" w:type="dxa"/>
           </w:tcPr>
           <w:p>
-            <w:r>
-              <w:t>XCXC</w:t>
-            </w:r>
+            <w:pPr>
+              <w:jc w:val="center"/>
+            </w:pPr>
+            <w:r/>
           </w:p>
         </w:tc>
         <w:tc>
@@ -178,8 +196,11 @@
             <w:tcW w:w="6090" w:type="dxa"/>
           </w:tcPr>
           <w:p>
-            <w:r>
-              <w:t>XCXC</w:t>
+            <w:pPr>
+              <w:jc w:val="center"/>
+            </w:pPr>
+            <w:r>
+              <w:t>مؤسسة اصول الانارة للتجارة</w:t>
             </w:r>
           </w:p>
         </w:tc>
@@ -197,7 +218,9 @@
             <w:pPr>
               <w:jc w:val="center"/>
             </w:pPr>
-            <w:r/>
+            <w:r>
+              <w:t>مؤسسة اصول الانارة للتجارة</w:t>
+            </w:r>
           </w:p>
         </w:tc>
       </w:tr>
@@ -205,11 +228,23 @@
     <w:p>
       <w:pPr>
         <w:ind w:right="-1440"/>
+        <w:jc w:val="center"/>
       </w:pPr>
     </w:p>
-    <w:p/>
-    <w:p/>
     <w:p>
+      <w:pPr>
+        <w:jc w:val="center"/>
+      </w:pPr>
+    </w:p>
+    <w:p>
+      <w:pPr>
+        <w:jc w:val="center"/>
+      </w:pPr>
+    </w:p>
+    <w:p>
+      <w:pPr>
+        <w:jc w:val="center"/>
+      </w:pPr>
       <w:r>
         <w:rPr>
           <w:noProof/>
@@ -252,19 +287,15 @@
         </w:drawing>
       </w:r>
     </w:p>
-    <w:p/>
+    <w:p>
+      <w:pPr>
+        <w:jc w:val="center"/>
+      </w:pPr>
+    </w:p>
     <w:tbl>
       <w:tblPr>
         <w:tblStyle w:val="a0"/>
         <w:tblW w:w="12285" w:type="dxa"/>
-        <w:tblBorders>
-          <w:top w:val="single" w:sz="8" w:space="0" w:color="000000"/>
-          <w:left w:val="single" w:sz="8" w:space="0" w:color="000000"/>
-          <w:bottom w:val="single" w:sz="8" w:space="0" w:color="000000"/>
-          <w:right w:val="single" w:sz="8" w:space="0" w:color="000000"/>
-          <w:insideH w:val="single" w:sz="8" w:space="0" w:color="000000"/>
-          <w:insideV w:val="single" w:sz="8" w:space="0" w:color="000000"/>
-        </w:tblBorders>
         <w:tblLayout w:type="fixed"/>
         <w:tblLook w:val="0600" w:firstRow="0" w:lastRow="0" w:firstColumn="0" w:lastColumn="0" w:noHBand="1" w:noVBand="1"/>
       </w:tblPr>
@@ -1390,6 +1421,7 @@
                 <w:between w:val="nil"/>
               </w:pBdr>
               <w:spacing w:line="240" w:lineRule="auto"/>
+              <w:jc w:val="center"/>
             </w:pPr>
           </w:p>
         </w:tc>
@@ -1415,6 +1447,7 @@
                 <w:between w:val="nil"/>
               </w:pBdr>
               <w:spacing w:line="240" w:lineRule="auto"/>
+              <w:jc w:val="center"/>
             </w:pPr>
           </w:p>
         </w:tc>
@@ -1440,6 +1473,7 @@
                 <w:between w:val="nil"/>
               </w:pBdr>
               <w:spacing w:line="240" w:lineRule="auto"/>
+              <w:jc w:val="center"/>
             </w:pPr>
           </w:p>
         </w:tc>
@@ -1465,6 +1499,7 @@
                 <w:between w:val="nil"/>
               </w:pBdr>
               <w:spacing w:line="240" w:lineRule="auto"/>
+              <w:jc w:val="center"/>
             </w:pPr>
           </w:p>
         </w:tc>
@@ -1490,6 +1525,7 @@
                 <w:between w:val="nil"/>
               </w:pBdr>
               <w:spacing w:line="240" w:lineRule="auto"/>
+              <w:jc w:val="center"/>
             </w:pPr>
           </w:p>
         </w:tc>
@@ -1515,6 +1551,7 @@
                 <w:between w:val="nil"/>
               </w:pBdr>
               <w:spacing w:line="240" w:lineRule="auto"/>
+              <w:jc w:val="center"/>
             </w:pPr>
           </w:p>
         </w:tc>
@@ -1540,6 +1577,7 @@
                 <w:between w:val="nil"/>
               </w:pBdr>
               <w:spacing w:line="240" w:lineRule="auto"/>
+              <w:jc w:val="center"/>
             </w:pPr>
           </w:p>
         </w:tc>
@@ -1565,6 +1603,7 @@
                 <w:between w:val="nil"/>
               </w:pBdr>
               <w:spacing w:line="240" w:lineRule="auto"/>
+              <w:jc w:val="center"/>
             </w:pPr>
           </w:p>
         </w:tc>
@@ -1590,13 +1629,2072 @@
                 <w:between w:val="nil"/>
               </w:pBdr>
               <w:spacing w:line="240" w:lineRule="auto"/>
-            </w:pPr>
+              <w:jc w:val="center"/>
+            </w:pPr>
+          </w:p>
+        </w:tc>
+      </w:tr>
+      <w:bookmarkEnd w:id="0"/>
+    </w:tbl>
+    <w:p>
+      <w:pPr>
+        <w:jc w:val="center"/>
+      </w:pPr>
+    </w:p>
+    <w:p>
+      <w:pPr>
+        <w:jc w:val="center"/>
+      </w:pPr>
+    </w:p>
+    <w:p>
+      <w:pPr>
+        <w:ind w:right="-1440"/>
+        <w:jc w:val="center"/>
+      </w:pPr>
+      <w:r>
+        <w:rPr>
+          <w:noProof/>
+          <w:lang w:val="en-US"/>
+        </w:rPr>
+        <w:drawing>
+          <wp:anchor distT="114300" distB="114300" distL="114300" distR="114300" simplePos="0" relativeHeight="251658240" behindDoc="1" locked="0" layoutInCell="1" hidden="0" allowOverlap="1">
+            <wp:simplePos x="0" y="0"/>
+            <wp:positionH relativeFrom="column">
+              <wp:posOffset>19051</wp:posOffset>
+            </wp:positionH>
+            <wp:positionV relativeFrom="paragraph">
+              <wp:posOffset>114300</wp:posOffset>
+            </wp:positionV>
+            <wp:extent cx="7772400" cy="2413000"/>
+            <wp:effectExtent l="0" t="0" r="0" b="0"/>
+            <wp:wrapNone/>
+            <wp:docPr id="3" name="image2.jpg"/>
+            <wp:cNvGraphicFramePr/>
+            <a:graphic xmlns:a="http://schemas.openxmlformats.org/drawingml/2006/main">
+              <a:graphicData uri="http://schemas.openxmlformats.org/drawingml/2006/picture">
+                <pic:pic xmlns:pic="http://schemas.openxmlformats.org/drawingml/2006/picture">
+                  <pic:nvPicPr>
+                    <pic:cNvPr id="3" name="image2.jpg"/>
+                    <pic:cNvPicPr preferRelativeResize="0"/>
+                  </pic:nvPicPr>
+                  <pic:blipFill>
+                    <a:blip r:embed="rId4"/>
+                    <a:srcRect/>
+                    <a:stretch>
+                      <a:fillRect/>
+                    </a:stretch>
+                  </pic:blipFill>
+                  <pic:spPr>
+                    <a:xfrm>
+                      <a:off x="0" y="0"/>
+                      <a:ext cx="7772400" cy="2413000"/>
+                    </a:xfrm>
+                    <a:prstGeom prst="rect">
+                      <a:avLst/>
+                    </a:prstGeom>
+                    <a:ln/>
+                  </pic:spPr>
+                </pic:pic>
+              </a:graphicData>
+            </a:graphic>
+          </wp:anchor>
+        </w:drawing>
+      </w:r>
+    </w:p>
+    <w:p>
+      <w:pPr>
+        <w:ind w:right="-1440"/>
+        <w:jc w:val="center"/>
+      </w:pPr>
+    </w:p>
+    <w:p>
+      <w:pPr>
+        <w:ind w:right="-1440"/>
+        <w:jc w:val="center"/>
+      </w:pPr>
+    </w:p>
+    <w:p>
+      <w:pPr>
+        <w:ind w:right="-1440"/>
+        <w:jc w:val="center"/>
+      </w:pPr>
+    </w:p>
+    <w:tbl>
+      <w:tblPr>
+        <w:tblStyle w:val="a0"/>
+        <w:tblpPr w:leftFromText="180" w:rightFromText="180" w:topFromText="180" w:bottomFromText="180" w:vertAnchor="text"/>
+        <w:tblW w:w="12210" w:type="dxa"/>
+        <w:tblLayout w:type="fixed"/>
+        <w:tblLook w:val="0600" w:firstRow="0" w:lastRow="0" w:firstColumn="0" w:lastColumn="0" w:noHBand="1" w:noVBand="1"/>
+      </w:tblPr>
+      <w:tblGrid>
+        <w:gridCol w:w="6119"/>
+        <w:gridCol w:w="6091"/>
+      </w:tblGrid>
+      <w:tr>
+        <w:trPr>
+          <w:trHeight w:val="273"/>
+        </w:trPr>
+        <w:tc>
+          <w:tcPr>
+            <w:tcW w:w="6119" w:type="dxa"/>
+          </w:tcPr>
+          <w:p>
+            <w:pPr>
+              <w:jc w:val="center"/>
+            </w:pPr>
+            <w:r/>
+          </w:p>
+        </w:tc>
+        <w:tc>
+          <w:tcPr>
+            <w:tcW w:w="6090" w:type="dxa"/>
+          </w:tcPr>
+          <w:p>
+            <w:pPr>
+              <w:jc w:val="center"/>
+            </w:pPr>
+            <w:r/>
+          </w:p>
+        </w:tc>
+      </w:tr>
+      <w:tr>
+        <w:trPr>
+          <w:trHeight w:val="264"/>
+        </w:trPr>
+        <w:tc>
+          <w:tcPr>
+            <w:tcW w:w="6119" w:type="dxa"/>
+          </w:tcPr>
+          <w:p>
+            <w:pPr>
+              <w:jc w:val="center"/>
+            </w:pPr>
+            <w:r>
+              <w:t>345345</w:t>
+            </w:r>
+          </w:p>
+        </w:tc>
+        <w:tc>
+          <w:tcPr>
+            <w:tcW w:w="6090" w:type="dxa"/>
+          </w:tcPr>
+          <w:p>
+            <w:pPr>
+              <w:jc w:val="center"/>
+            </w:pPr>
+            <w:r>
+              <w:t>XCXC</w:t>
+            </w:r>
+          </w:p>
+        </w:tc>
+      </w:tr>
+      <w:tr>
+        <w:trPr>
+          <w:trHeight w:val="230"/>
+        </w:trPr>
+        <w:tc>
+          <w:tcPr>
+            <w:tcW w:w="6119" w:type="dxa"/>
+          </w:tcPr>
+          <w:p>
+            <w:pPr>
+              <w:jc w:val="center"/>
+            </w:pPr>
+            <w:r>
+              <w:t>2019-05-22 00:00:00</w:t>
+            </w:r>
+          </w:p>
+        </w:tc>
+        <w:tc>
+          <w:tcPr>
+            <w:tcW w:w="6090" w:type="dxa"/>
+          </w:tcPr>
+          <w:p>
+            <w:pPr>
+              <w:jc w:val="center"/>
+            </w:pPr>
+            <w:r>
+              <w:t>2019-05-22 00:00:00</w:t>
+            </w:r>
+          </w:p>
+        </w:tc>
+      </w:tr>
+      <w:tr>
+        <w:trPr>
+          <w:trHeight w:val="288"/>
+        </w:trPr>
+        <w:tc>
+          <w:tcPr>
+            <w:tcW w:w="6119" w:type="dxa"/>
+          </w:tcPr>
+          <w:p>
+            <w:pPr>
+              <w:jc w:val="center"/>
+            </w:pPr>
+            <w:r/>
+          </w:p>
+        </w:tc>
+        <w:tc>
+          <w:tcPr>
+            <w:tcW w:w="6090" w:type="dxa"/>
+          </w:tcPr>
+          <w:p>
+            <w:pPr>
+              <w:jc w:val="center"/>
+            </w:pPr>
+            <w:r>
+              <w:t>مؤسسة اصول الانارة للتجارة</w:t>
+            </w:r>
+          </w:p>
+        </w:tc>
+      </w:tr>
+      <w:tr>
+        <w:trPr>
+          <w:trHeight w:val="298"/>
+        </w:trPr>
+        <w:tc>
+          <w:tcPr>
+            <w:tcW w:w="12210" w:type="dxa"/>
+            <w:gridSpan w:val="2"/>
+          </w:tcPr>
+          <w:p>
+            <w:pPr>
+              <w:jc w:val="center"/>
+            </w:pPr>
+            <w:r>
+              <w:t>مؤسسة اصول الانارة للتجارة</w:t>
+            </w:r>
           </w:p>
         </w:tc>
       </w:tr>
     </w:tbl>
-    <w:p/>
-    <w:p/>
+    <w:p>
+      <w:pPr>
+        <w:ind w:right="-1440"/>
+        <w:jc w:val="center"/>
+      </w:pPr>
+    </w:p>
+    <w:p>
+      <w:pPr>
+        <w:jc w:val="center"/>
+      </w:pPr>
+    </w:p>
+    <w:p>
+      <w:pPr>
+        <w:jc w:val="center"/>
+      </w:pPr>
+    </w:p>
+    <w:p>
+      <w:pPr>
+        <w:jc w:val="center"/>
+      </w:pPr>
+      <w:r>
+        <w:rPr>
+          <w:noProof/>
+          <w:lang w:val="en-US"/>
+        </w:rPr>
+        <w:drawing>
+          <wp:inline distT="114300" distB="114300" distL="114300" distR="114300">
+            <wp:extent cx="7772400" cy="419100"/>
+            <wp:effectExtent l="0" t="0" r="0" b="0"/>
+            <wp:docPr id="4" name="image1.jpg"/>
+            <wp:cNvGraphicFramePr/>
+            <a:graphic xmlns:a="http://schemas.openxmlformats.org/drawingml/2006/main">
+              <a:graphicData uri="http://schemas.openxmlformats.org/drawingml/2006/picture">
+                <pic:pic xmlns:pic="http://schemas.openxmlformats.org/drawingml/2006/picture">
+                  <pic:nvPicPr>
+                    <pic:cNvPr id="4" name="image1.jpg"/>
+                    <pic:cNvPicPr preferRelativeResize="0"/>
+                  </pic:nvPicPr>
+                  <pic:blipFill>
+                    <a:blip r:embed="rId5"/>
+                    <a:srcRect/>
+                    <a:stretch>
+                      <a:fillRect/>
+                    </a:stretch>
+                  </pic:blipFill>
+                  <pic:spPr>
+                    <a:xfrm>
+                      <a:off x="0" y="0"/>
+                      <a:ext cx="7772400" cy="419100"/>
+                    </a:xfrm>
+                    <a:prstGeom prst="rect">
+                      <a:avLst/>
+                    </a:prstGeom>
+                    <a:ln/>
+                  </pic:spPr>
+                </pic:pic>
+              </a:graphicData>
+            </a:graphic>
+          </wp:inline>
+        </w:drawing>
+      </w:r>
+    </w:p>
+    <w:p>
+      <w:pPr>
+        <w:jc w:val="center"/>
+      </w:pPr>
+    </w:p>
+    <w:tbl>
+      <w:tblPr>
+        <w:tblStyle w:val="a0"/>
+        <w:tblW w:w="12285" w:type="dxa"/>
+        <w:tblLayout w:type="fixed"/>
+        <w:tblLook w:val="0600" w:firstRow="0" w:lastRow="0" w:firstColumn="0" w:lastColumn="0" w:noHBand="1" w:noVBand="1"/>
+      </w:tblPr>
+      <w:tblGrid>
+        <w:gridCol w:w="1365"/>
+        <w:gridCol w:w="1005"/>
+        <w:gridCol w:w="1110"/>
+        <w:gridCol w:w="1005"/>
+        <w:gridCol w:w="900"/>
+        <w:gridCol w:w="930"/>
+        <w:gridCol w:w="3960"/>
+        <w:gridCol w:w="1320"/>
+        <w:gridCol w:w="690"/>
+      </w:tblGrid>
+      <w:tr>
+        <w:trPr>
+          <w:trHeight w:val="420"/>
+        </w:trPr>
+        <w:tc>
+          <w:tcPr>
+            <w:tcW w:w="1365" w:type="dxa"/>
+            <w:shd w:val="clear" w:color="auto" w:fill="auto"/>
+            <w:tcMar>
+              <w:top w:w="100" w:type="dxa"/>
+              <w:left w:w="100" w:type="dxa"/>
+              <w:bottom w:w="100" w:type="dxa"/>
+              <w:right w:w="100" w:type="dxa"/>
+            </w:tcMar>
+          </w:tcPr>
+          <w:p>
+            <w:r>
+              <w:t>410.000000</w:t>
+            </w:r>
+          </w:p>
+        </w:tc>
+        <w:tc>
+          <w:tcPr>
+            <w:tcW w:w="1005" w:type="dxa"/>
+            <w:shd w:val="clear" w:color="auto" w:fill="auto"/>
+            <w:tcMar>
+              <w:top w:w="100" w:type="dxa"/>
+              <w:left w:w="100" w:type="dxa"/>
+              <w:bottom w:w="100" w:type="dxa"/>
+              <w:right w:w="100" w:type="dxa"/>
+            </w:tcMar>
+          </w:tcPr>
+          <w:p>
+            <w:r>
+              <w:t>حبة</w:t>
+            </w:r>
+          </w:p>
+        </w:tc>
+        <w:tc>
+          <w:tcPr>
+            <w:tcW w:w="1110" w:type="dxa"/>
+            <w:shd w:val="clear" w:color="auto" w:fill="auto"/>
+            <w:tcMar>
+              <w:top w:w="100" w:type="dxa"/>
+              <w:left w:w="100" w:type="dxa"/>
+              <w:bottom w:w="100" w:type="dxa"/>
+              <w:right w:w="100" w:type="dxa"/>
+            </w:tcMar>
+          </w:tcPr>
+          <w:p>
+            <w:r>
+              <w:t>410.000000</w:t>
+            </w:r>
+          </w:p>
+        </w:tc>
+        <w:tc>
+          <w:tcPr>
+            <w:tcW w:w="1005" w:type="dxa"/>
+            <w:shd w:val="clear" w:color="auto" w:fill="auto"/>
+            <w:tcMar>
+              <w:top w:w="100" w:type="dxa"/>
+              <w:left w:w="100" w:type="dxa"/>
+              <w:bottom w:w="100" w:type="dxa"/>
+              <w:right w:w="100" w:type="dxa"/>
+            </w:tcMar>
+          </w:tcPr>
+          <w:p>
+            <w:r>
+              <w:t>حبة</w:t>
+            </w:r>
+          </w:p>
+        </w:tc>
+        <w:tc>
+          <w:tcPr>
+            <w:tcW w:w="900" w:type="dxa"/>
+            <w:shd w:val="clear" w:color="auto" w:fill="auto"/>
+            <w:tcMar>
+              <w:top w:w="100" w:type="dxa"/>
+              <w:left w:w="100" w:type="dxa"/>
+              <w:bottom w:w="100" w:type="dxa"/>
+              <w:right w:w="100" w:type="dxa"/>
+            </w:tcMar>
+          </w:tcPr>
+          <w:p>
+            <w:r>
+              <w:t>ER410.000000</w:t>
+            </w:r>
+          </w:p>
+        </w:tc>
+        <w:tc>
+          <w:tcPr>
+            <w:tcW w:w="930" w:type="dxa"/>
+            <w:shd w:val="clear" w:color="auto" w:fill="auto"/>
+            <w:tcMar>
+              <w:top w:w="100" w:type="dxa"/>
+              <w:left w:w="100" w:type="dxa"/>
+              <w:bottom w:w="100" w:type="dxa"/>
+              <w:right w:w="100" w:type="dxa"/>
+            </w:tcMar>
+          </w:tcPr>
+          <w:p>
+            <w:r>
+              <w:t>80</w:t>
+            </w:r>
+          </w:p>
+        </w:tc>
+        <w:tc>
+          <w:tcPr>
+            <w:tcW w:w="3960" w:type="dxa"/>
+            <w:shd w:val="clear" w:color="auto" w:fill="auto"/>
+            <w:tcMar>
+              <w:top w:w="100" w:type="dxa"/>
+              <w:left w:w="100" w:type="dxa"/>
+              <w:bottom w:w="100" w:type="dxa"/>
+              <w:right w:w="100" w:type="dxa"/>
+            </w:tcMar>
+          </w:tcPr>
+          <w:p>
+            <w:r>
+              <w:t>لي ليد زينة رفيد 3 خط 12 ملي لون انارة أصفر كريمي عدد 180 نقطة 4000K   ( RFE-0098 )</w:t>
+            </w:r>
+          </w:p>
+        </w:tc>
+        <w:tc>
+          <w:tcPr>
+            <w:tcW w:w="1320" w:type="dxa"/>
+            <w:shd w:val="clear" w:color="auto" w:fill="auto"/>
+            <w:tcMar>
+              <w:top w:w="100" w:type="dxa"/>
+              <w:left w:w="100" w:type="dxa"/>
+              <w:bottom w:w="100" w:type="dxa"/>
+              <w:right w:w="100" w:type="dxa"/>
+            </w:tcMar>
+          </w:tcPr>
+          <w:p>
+            <w:r>
+              <w:t>14350709037</w:t>
+            </w:r>
+          </w:p>
+        </w:tc>
+        <w:tc>
+          <w:tcPr>
+            <w:tcW w:w="690" w:type="dxa"/>
+            <w:shd w:val="clear" w:color="auto" w:fill="auto"/>
+            <w:tcMar>
+              <w:top w:w="100" w:type="dxa"/>
+              <w:left w:w="100" w:type="dxa"/>
+              <w:bottom w:w="100" w:type="dxa"/>
+              <w:right w:w="100" w:type="dxa"/>
+            </w:tcMar>
+          </w:tcPr>
+          <w:p>
+            <w:r>
+              <w:t>1</w:t>
+            </w:r>
+          </w:p>
+        </w:tc>
+      </w:tr>
+      <w:tr>
+        <w:tc>
+          <w:tcPr>
+            <w:tcW w:w="1365" w:type="dxa"/>
+            <w:shd w:val="clear" w:color="auto" w:fill="auto"/>
+            <w:tcMar>
+              <w:top w:w="100" w:type="dxa"/>
+              <w:left w:w="100" w:type="dxa"/>
+              <w:bottom w:w="100" w:type="dxa"/>
+              <w:right w:w="100" w:type="dxa"/>
+            </w:tcMar>
+          </w:tcPr>
+          <w:p>
+            <w:r>
+              <w:t>6.000000</w:t>
+            </w:r>
+          </w:p>
+        </w:tc>
+        <w:tc>
+          <w:tcPr>
+            <w:tcW w:w="1005" w:type="dxa"/>
+            <w:shd w:val="clear" w:color="auto" w:fill="auto"/>
+            <w:tcMar>
+              <w:top w:w="100" w:type="dxa"/>
+              <w:left w:w="100" w:type="dxa"/>
+              <w:bottom w:w="100" w:type="dxa"/>
+              <w:right w:w="100" w:type="dxa"/>
+            </w:tcMar>
+          </w:tcPr>
+          <w:p>
+            <w:r>
+              <w:t>حبة</w:t>
+            </w:r>
+          </w:p>
+        </w:tc>
+        <w:tc>
+          <w:tcPr>
+            <w:tcW w:w="1110" w:type="dxa"/>
+            <w:shd w:val="clear" w:color="auto" w:fill="auto"/>
+            <w:tcMar>
+              <w:top w:w="100" w:type="dxa"/>
+              <w:left w:w="100" w:type="dxa"/>
+              <w:bottom w:w="100" w:type="dxa"/>
+              <w:right w:w="100" w:type="dxa"/>
+            </w:tcMar>
+          </w:tcPr>
+          <w:p>
+            <w:r>
+              <w:t>6.000000</w:t>
+            </w:r>
+          </w:p>
+        </w:tc>
+        <w:tc>
+          <w:tcPr>
+            <w:tcW w:w="1005" w:type="dxa"/>
+            <w:shd w:val="clear" w:color="auto" w:fill="auto"/>
+            <w:tcMar>
+              <w:top w:w="100" w:type="dxa"/>
+              <w:left w:w="100" w:type="dxa"/>
+              <w:bottom w:w="100" w:type="dxa"/>
+              <w:right w:w="100" w:type="dxa"/>
+            </w:tcMar>
+          </w:tcPr>
+          <w:p>
+            <w:r>
+              <w:t>حبة</w:t>
+            </w:r>
+          </w:p>
+        </w:tc>
+        <w:tc>
+          <w:tcPr>
+            <w:tcW w:w="900" w:type="dxa"/>
+            <w:shd w:val="clear" w:color="auto" w:fill="auto"/>
+            <w:tcMar>
+              <w:top w:w="100" w:type="dxa"/>
+              <w:left w:w="100" w:type="dxa"/>
+              <w:bottom w:w="100" w:type="dxa"/>
+              <w:right w:w="100" w:type="dxa"/>
+            </w:tcMar>
+          </w:tcPr>
+          <w:p>
+            <w:r>
+              <w:t>ER6.000000</w:t>
+            </w:r>
+          </w:p>
+        </w:tc>
+        <w:tc>
+          <w:tcPr>
+            <w:tcW w:w="930" w:type="dxa"/>
+            <w:shd w:val="clear" w:color="auto" w:fill="auto"/>
+            <w:tcMar>
+              <w:top w:w="100" w:type="dxa"/>
+              <w:left w:w="100" w:type="dxa"/>
+              <w:bottom w:w="100" w:type="dxa"/>
+              <w:right w:w="100" w:type="dxa"/>
+            </w:tcMar>
+          </w:tcPr>
+          <w:p>
+            <w:r>
+              <w:t>80</w:t>
+            </w:r>
+          </w:p>
+        </w:tc>
+        <w:tc>
+          <w:tcPr>
+            <w:tcW w:w="3960" w:type="dxa"/>
+            <w:shd w:val="clear" w:color="auto" w:fill="auto"/>
+            <w:tcMar>
+              <w:top w:w="100" w:type="dxa"/>
+              <w:left w:w="100" w:type="dxa"/>
+              <w:bottom w:w="100" w:type="dxa"/>
+              <w:right w:w="100" w:type="dxa"/>
+            </w:tcMar>
+          </w:tcPr>
+          <w:p>
+            <w:r>
+              <w:t>توصيلة لي ليد زينة 12 ملي بدون فيش  ( RFE-0172 )</w:t>
+            </w:r>
+          </w:p>
+        </w:tc>
+        <w:tc>
+          <w:tcPr>
+            <w:tcW w:w="1320" w:type="dxa"/>
+            <w:shd w:val="clear" w:color="auto" w:fill="auto"/>
+            <w:tcMar>
+              <w:top w:w="100" w:type="dxa"/>
+              <w:left w:w="100" w:type="dxa"/>
+              <w:bottom w:w="100" w:type="dxa"/>
+              <w:right w:w="100" w:type="dxa"/>
+            </w:tcMar>
+          </w:tcPr>
+          <w:p>
+            <w:r>
+              <w:t>14350706004</w:t>
+            </w:r>
+          </w:p>
+        </w:tc>
+        <w:tc>
+          <w:tcPr>
+            <w:tcW w:w="690" w:type="dxa"/>
+            <w:shd w:val="clear" w:color="auto" w:fill="auto"/>
+            <w:tcMar>
+              <w:top w:w="100" w:type="dxa"/>
+              <w:left w:w="100" w:type="dxa"/>
+              <w:bottom w:w="100" w:type="dxa"/>
+              <w:right w:w="100" w:type="dxa"/>
+            </w:tcMar>
+          </w:tcPr>
+          <w:p>
+            <w:r>
+              <w:t>1</w:t>
+            </w:r>
+          </w:p>
+        </w:tc>
+      </w:tr>
+      <w:tr>
+        <w:tc>
+          <w:tcPr>
+            <w:tcW w:w="1365" w:type="dxa"/>
+            <w:shd w:val="clear" w:color="auto" w:fill="auto"/>
+            <w:tcMar>
+              <w:top w:w="100" w:type="dxa"/>
+              <w:left w:w="100" w:type="dxa"/>
+              <w:bottom w:w="100" w:type="dxa"/>
+              <w:right w:w="100" w:type="dxa"/>
+            </w:tcMar>
+          </w:tcPr>
+          <w:p>
+            <w:pPr>
+              <w:widowControl w:val="0"/>
+              <w:pBdr>
+                <w:top w:val="nil"/>
+                <w:left w:val="nil"/>
+                <w:bottom w:val="nil"/>
+                <w:right w:val="nil"/>
+                <w:between w:val="nil"/>
+              </w:pBdr>
+              <w:spacing w:line="240" w:lineRule="auto"/>
+              <w:jc w:val="center"/>
+            </w:pPr>
+          </w:p>
+        </w:tc>
+        <w:tc>
+          <w:tcPr>
+            <w:tcW w:w="1005" w:type="dxa"/>
+            <w:shd w:val="clear" w:color="auto" w:fill="auto"/>
+            <w:tcMar>
+              <w:top w:w="100" w:type="dxa"/>
+              <w:left w:w="100" w:type="dxa"/>
+              <w:bottom w:w="100" w:type="dxa"/>
+              <w:right w:w="100" w:type="dxa"/>
+            </w:tcMar>
+          </w:tcPr>
+          <w:p>
+            <w:pPr>
+              <w:widowControl w:val="0"/>
+              <w:pBdr>
+                <w:top w:val="nil"/>
+                <w:left w:val="nil"/>
+                <w:bottom w:val="nil"/>
+                <w:right w:val="nil"/>
+                <w:between w:val="nil"/>
+              </w:pBdr>
+              <w:spacing w:line="240" w:lineRule="auto"/>
+              <w:jc w:val="center"/>
+            </w:pPr>
+          </w:p>
+        </w:tc>
+        <w:tc>
+          <w:tcPr>
+            <w:tcW w:w="1110" w:type="dxa"/>
+            <w:shd w:val="clear" w:color="auto" w:fill="auto"/>
+            <w:tcMar>
+              <w:top w:w="100" w:type="dxa"/>
+              <w:left w:w="100" w:type="dxa"/>
+              <w:bottom w:w="100" w:type="dxa"/>
+              <w:right w:w="100" w:type="dxa"/>
+            </w:tcMar>
+          </w:tcPr>
+          <w:p>
+            <w:pPr>
+              <w:widowControl w:val="0"/>
+              <w:pBdr>
+                <w:top w:val="nil"/>
+                <w:left w:val="nil"/>
+                <w:bottom w:val="nil"/>
+                <w:right w:val="nil"/>
+                <w:between w:val="nil"/>
+              </w:pBdr>
+              <w:spacing w:line="240" w:lineRule="auto"/>
+              <w:jc w:val="center"/>
+            </w:pPr>
+          </w:p>
+        </w:tc>
+        <w:tc>
+          <w:tcPr>
+            <w:tcW w:w="1005" w:type="dxa"/>
+            <w:shd w:val="clear" w:color="auto" w:fill="auto"/>
+            <w:tcMar>
+              <w:top w:w="100" w:type="dxa"/>
+              <w:left w:w="100" w:type="dxa"/>
+              <w:bottom w:w="100" w:type="dxa"/>
+              <w:right w:w="100" w:type="dxa"/>
+            </w:tcMar>
+          </w:tcPr>
+          <w:p>
+            <w:pPr>
+              <w:widowControl w:val="0"/>
+              <w:pBdr>
+                <w:top w:val="nil"/>
+                <w:left w:val="nil"/>
+                <w:bottom w:val="nil"/>
+                <w:right w:val="nil"/>
+                <w:between w:val="nil"/>
+              </w:pBdr>
+              <w:spacing w:line="240" w:lineRule="auto"/>
+              <w:jc w:val="center"/>
+            </w:pPr>
+          </w:p>
+        </w:tc>
+        <w:tc>
+          <w:tcPr>
+            <w:tcW w:w="900" w:type="dxa"/>
+            <w:shd w:val="clear" w:color="auto" w:fill="auto"/>
+            <w:tcMar>
+              <w:top w:w="100" w:type="dxa"/>
+              <w:left w:w="100" w:type="dxa"/>
+              <w:bottom w:w="100" w:type="dxa"/>
+              <w:right w:w="100" w:type="dxa"/>
+            </w:tcMar>
+          </w:tcPr>
+          <w:p>
+            <w:pPr>
+              <w:widowControl w:val="0"/>
+              <w:pBdr>
+                <w:top w:val="nil"/>
+                <w:left w:val="nil"/>
+                <w:bottom w:val="nil"/>
+                <w:right w:val="nil"/>
+                <w:between w:val="nil"/>
+              </w:pBdr>
+              <w:spacing w:line="240" w:lineRule="auto"/>
+              <w:jc w:val="center"/>
+            </w:pPr>
+          </w:p>
+        </w:tc>
+        <w:tc>
+          <w:tcPr>
+            <w:tcW w:w="930" w:type="dxa"/>
+            <w:shd w:val="clear" w:color="auto" w:fill="auto"/>
+            <w:tcMar>
+              <w:top w:w="100" w:type="dxa"/>
+              <w:left w:w="100" w:type="dxa"/>
+              <w:bottom w:w="100" w:type="dxa"/>
+              <w:right w:w="100" w:type="dxa"/>
+            </w:tcMar>
+          </w:tcPr>
+          <w:p>
+            <w:pPr>
+              <w:widowControl w:val="0"/>
+              <w:pBdr>
+                <w:top w:val="nil"/>
+                <w:left w:val="nil"/>
+                <w:bottom w:val="nil"/>
+                <w:right w:val="nil"/>
+                <w:between w:val="nil"/>
+              </w:pBdr>
+              <w:spacing w:line="240" w:lineRule="auto"/>
+              <w:jc w:val="center"/>
+            </w:pPr>
+          </w:p>
+        </w:tc>
+        <w:tc>
+          <w:tcPr>
+            <w:tcW w:w="3960" w:type="dxa"/>
+            <w:shd w:val="clear" w:color="auto" w:fill="auto"/>
+            <w:tcMar>
+              <w:top w:w="100" w:type="dxa"/>
+              <w:left w:w="100" w:type="dxa"/>
+              <w:bottom w:w="100" w:type="dxa"/>
+              <w:right w:w="100" w:type="dxa"/>
+            </w:tcMar>
+          </w:tcPr>
+          <w:p>
+            <w:pPr>
+              <w:widowControl w:val="0"/>
+              <w:pBdr>
+                <w:top w:val="nil"/>
+                <w:left w:val="nil"/>
+                <w:bottom w:val="nil"/>
+                <w:right w:val="nil"/>
+                <w:between w:val="nil"/>
+              </w:pBdr>
+              <w:spacing w:line="240" w:lineRule="auto"/>
+              <w:jc w:val="center"/>
+            </w:pPr>
+          </w:p>
+        </w:tc>
+        <w:tc>
+          <w:tcPr>
+            <w:tcW w:w="1320" w:type="dxa"/>
+            <w:shd w:val="clear" w:color="auto" w:fill="auto"/>
+            <w:tcMar>
+              <w:top w:w="100" w:type="dxa"/>
+              <w:left w:w="100" w:type="dxa"/>
+              <w:bottom w:w="100" w:type="dxa"/>
+              <w:right w:w="100" w:type="dxa"/>
+            </w:tcMar>
+          </w:tcPr>
+          <w:p>
+            <w:pPr>
+              <w:widowControl w:val="0"/>
+              <w:pBdr>
+                <w:top w:val="nil"/>
+                <w:left w:val="nil"/>
+                <w:bottom w:val="nil"/>
+                <w:right w:val="nil"/>
+                <w:between w:val="nil"/>
+              </w:pBdr>
+              <w:spacing w:line="240" w:lineRule="auto"/>
+              <w:jc w:val="center"/>
+            </w:pPr>
+          </w:p>
+        </w:tc>
+        <w:tc>
+          <w:tcPr>
+            <w:tcW w:w="690" w:type="dxa"/>
+            <w:shd w:val="clear" w:color="auto" w:fill="auto"/>
+            <w:tcMar>
+              <w:top w:w="100" w:type="dxa"/>
+              <w:left w:w="100" w:type="dxa"/>
+              <w:bottom w:w="100" w:type="dxa"/>
+              <w:right w:w="100" w:type="dxa"/>
+            </w:tcMar>
+          </w:tcPr>
+          <w:p>
+            <w:pPr>
+              <w:widowControl w:val="0"/>
+              <w:pBdr>
+                <w:top w:val="nil"/>
+                <w:left w:val="nil"/>
+                <w:bottom w:val="nil"/>
+                <w:right w:val="nil"/>
+                <w:between w:val="nil"/>
+              </w:pBdr>
+              <w:spacing w:line="240" w:lineRule="auto"/>
+              <w:jc w:val="center"/>
+            </w:pPr>
+          </w:p>
+        </w:tc>
+      </w:tr>
+      <w:tr>
+        <w:tc>
+          <w:tcPr>
+            <w:tcW w:w="1365" w:type="dxa"/>
+            <w:shd w:val="clear" w:color="auto" w:fill="auto"/>
+            <w:tcMar>
+              <w:top w:w="100" w:type="dxa"/>
+              <w:left w:w="100" w:type="dxa"/>
+              <w:bottom w:w="100" w:type="dxa"/>
+              <w:right w:w="100" w:type="dxa"/>
+            </w:tcMar>
+          </w:tcPr>
+          <w:p>
+            <w:pPr>
+              <w:widowControl w:val="0"/>
+              <w:pBdr>
+                <w:top w:val="nil"/>
+                <w:left w:val="nil"/>
+                <w:bottom w:val="nil"/>
+                <w:right w:val="nil"/>
+                <w:between w:val="nil"/>
+              </w:pBdr>
+              <w:spacing w:line="240" w:lineRule="auto"/>
+              <w:jc w:val="center"/>
+            </w:pPr>
+          </w:p>
+        </w:tc>
+        <w:tc>
+          <w:tcPr>
+            <w:tcW w:w="1005" w:type="dxa"/>
+            <w:shd w:val="clear" w:color="auto" w:fill="auto"/>
+            <w:tcMar>
+              <w:top w:w="100" w:type="dxa"/>
+              <w:left w:w="100" w:type="dxa"/>
+              <w:bottom w:w="100" w:type="dxa"/>
+              <w:right w:w="100" w:type="dxa"/>
+            </w:tcMar>
+          </w:tcPr>
+          <w:p>
+            <w:pPr>
+              <w:widowControl w:val="0"/>
+              <w:pBdr>
+                <w:top w:val="nil"/>
+                <w:left w:val="nil"/>
+                <w:bottom w:val="nil"/>
+                <w:right w:val="nil"/>
+                <w:between w:val="nil"/>
+              </w:pBdr>
+              <w:spacing w:line="240" w:lineRule="auto"/>
+              <w:jc w:val="center"/>
+            </w:pPr>
+          </w:p>
+        </w:tc>
+        <w:tc>
+          <w:tcPr>
+            <w:tcW w:w="1110" w:type="dxa"/>
+            <w:shd w:val="clear" w:color="auto" w:fill="auto"/>
+            <w:tcMar>
+              <w:top w:w="100" w:type="dxa"/>
+              <w:left w:w="100" w:type="dxa"/>
+              <w:bottom w:w="100" w:type="dxa"/>
+              <w:right w:w="100" w:type="dxa"/>
+            </w:tcMar>
+          </w:tcPr>
+          <w:p>
+            <w:pPr>
+              <w:widowControl w:val="0"/>
+              <w:pBdr>
+                <w:top w:val="nil"/>
+                <w:left w:val="nil"/>
+                <w:bottom w:val="nil"/>
+                <w:right w:val="nil"/>
+                <w:between w:val="nil"/>
+              </w:pBdr>
+              <w:spacing w:line="240" w:lineRule="auto"/>
+              <w:jc w:val="center"/>
+            </w:pPr>
+          </w:p>
+        </w:tc>
+        <w:tc>
+          <w:tcPr>
+            <w:tcW w:w="1005" w:type="dxa"/>
+            <w:shd w:val="clear" w:color="auto" w:fill="auto"/>
+            <w:tcMar>
+              <w:top w:w="100" w:type="dxa"/>
+              <w:left w:w="100" w:type="dxa"/>
+              <w:bottom w:w="100" w:type="dxa"/>
+              <w:right w:w="100" w:type="dxa"/>
+            </w:tcMar>
+          </w:tcPr>
+          <w:p>
+            <w:pPr>
+              <w:widowControl w:val="0"/>
+              <w:pBdr>
+                <w:top w:val="nil"/>
+                <w:left w:val="nil"/>
+                <w:bottom w:val="nil"/>
+                <w:right w:val="nil"/>
+                <w:between w:val="nil"/>
+              </w:pBdr>
+              <w:spacing w:line="240" w:lineRule="auto"/>
+              <w:jc w:val="center"/>
+            </w:pPr>
+          </w:p>
+        </w:tc>
+        <w:tc>
+          <w:tcPr>
+            <w:tcW w:w="900" w:type="dxa"/>
+            <w:shd w:val="clear" w:color="auto" w:fill="auto"/>
+            <w:tcMar>
+              <w:top w:w="100" w:type="dxa"/>
+              <w:left w:w="100" w:type="dxa"/>
+              <w:bottom w:w="100" w:type="dxa"/>
+              <w:right w:w="100" w:type="dxa"/>
+            </w:tcMar>
+          </w:tcPr>
+          <w:p>
+            <w:pPr>
+              <w:widowControl w:val="0"/>
+              <w:pBdr>
+                <w:top w:val="nil"/>
+                <w:left w:val="nil"/>
+                <w:bottom w:val="nil"/>
+                <w:right w:val="nil"/>
+                <w:between w:val="nil"/>
+              </w:pBdr>
+              <w:spacing w:line="240" w:lineRule="auto"/>
+              <w:jc w:val="center"/>
+            </w:pPr>
+          </w:p>
+        </w:tc>
+        <w:tc>
+          <w:tcPr>
+            <w:tcW w:w="930" w:type="dxa"/>
+            <w:shd w:val="clear" w:color="auto" w:fill="auto"/>
+            <w:tcMar>
+              <w:top w:w="100" w:type="dxa"/>
+              <w:left w:w="100" w:type="dxa"/>
+              <w:bottom w:w="100" w:type="dxa"/>
+              <w:right w:w="100" w:type="dxa"/>
+            </w:tcMar>
+          </w:tcPr>
+          <w:p>
+            <w:pPr>
+              <w:widowControl w:val="0"/>
+              <w:pBdr>
+                <w:top w:val="nil"/>
+                <w:left w:val="nil"/>
+                <w:bottom w:val="nil"/>
+                <w:right w:val="nil"/>
+                <w:between w:val="nil"/>
+              </w:pBdr>
+              <w:spacing w:line="240" w:lineRule="auto"/>
+              <w:jc w:val="center"/>
+            </w:pPr>
+          </w:p>
+        </w:tc>
+        <w:tc>
+          <w:tcPr>
+            <w:tcW w:w="3960" w:type="dxa"/>
+            <w:shd w:val="clear" w:color="auto" w:fill="auto"/>
+            <w:tcMar>
+              <w:top w:w="100" w:type="dxa"/>
+              <w:left w:w="100" w:type="dxa"/>
+              <w:bottom w:w="100" w:type="dxa"/>
+              <w:right w:w="100" w:type="dxa"/>
+            </w:tcMar>
+          </w:tcPr>
+          <w:p>
+            <w:pPr>
+              <w:widowControl w:val="0"/>
+              <w:pBdr>
+                <w:top w:val="nil"/>
+                <w:left w:val="nil"/>
+                <w:bottom w:val="nil"/>
+                <w:right w:val="nil"/>
+                <w:between w:val="nil"/>
+              </w:pBdr>
+              <w:spacing w:line="240" w:lineRule="auto"/>
+              <w:jc w:val="center"/>
+            </w:pPr>
+          </w:p>
+        </w:tc>
+        <w:tc>
+          <w:tcPr>
+            <w:tcW w:w="1320" w:type="dxa"/>
+            <w:shd w:val="clear" w:color="auto" w:fill="auto"/>
+            <w:tcMar>
+              <w:top w:w="100" w:type="dxa"/>
+              <w:left w:w="100" w:type="dxa"/>
+              <w:bottom w:w="100" w:type="dxa"/>
+              <w:right w:w="100" w:type="dxa"/>
+            </w:tcMar>
+          </w:tcPr>
+          <w:p>
+            <w:pPr>
+              <w:widowControl w:val="0"/>
+              <w:pBdr>
+                <w:top w:val="nil"/>
+                <w:left w:val="nil"/>
+                <w:bottom w:val="nil"/>
+                <w:right w:val="nil"/>
+                <w:between w:val="nil"/>
+              </w:pBdr>
+              <w:spacing w:line="240" w:lineRule="auto"/>
+              <w:jc w:val="center"/>
+            </w:pPr>
+          </w:p>
+        </w:tc>
+        <w:tc>
+          <w:tcPr>
+            <w:tcW w:w="690" w:type="dxa"/>
+            <w:shd w:val="clear" w:color="auto" w:fill="auto"/>
+            <w:tcMar>
+              <w:top w:w="100" w:type="dxa"/>
+              <w:left w:w="100" w:type="dxa"/>
+              <w:bottom w:w="100" w:type="dxa"/>
+              <w:right w:w="100" w:type="dxa"/>
+            </w:tcMar>
+          </w:tcPr>
+          <w:p>
+            <w:pPr>
+              <w:widowControl w:val="0"/>
+              <w:pBdr>
+                <w:top w:val="nil"/>
+                <w:left w:val="nil"/>
+                <w:bottom w:val="nil"/>
+                <w:right w:val="nil"/>
+                <w:between w:val="nil"/>
+              </w:pBdr>
+              <w:spacing w:line="240" w:lineRule="auto"/>
+              <w:jc w:val="center"/>
+            </w:pPr>
+          </w:p>
+        </w:tc>
+      </w:tr>
+      <w:tr>
+        <w:tc>
+          <w:tcPr>
+            <w:tcW w:w="1365" w:type="dxa"/>
+            <w:shd w:val="clear" w:color="auto" w:fill="auto"/>
+            <w:tcMar>
+              <w:top w:w="100" w:type="dxa"/>
+              <w:left w:w="100" w:type="dxa"/>
+              <w:bottom w:w="100" w:type="dxa"/>
+              <w:right w:w="100" w:type="dxa"/>
+            </w:tcMar>
+          </w:tcPr>
+          <w:p>
+            <w:pPr>
+              <w:widowControl w:val="0"/>
+              <w:pBdr>
+                <w:top w:val="nil"/>
+                <w:left w:val="nil"/>
+                <w:bottom w:val="nil"/>
+                <w:right w:val="nil"/>
+                <w:between w:val="nil"/>
+              </w:pBdr>
+              <w:spacing w:line="240" w:lineRule="auto"/>
+              <w:jc w:val="center"/>
+            </w:pPr>
+          </w:p>
+        </w:tc>
+        <w:tc>
+          <w:tcPr>
+            <w:tcW w:w="1005" w:type="dxa"/>
+            <w:shd w:val="clear" w:color="auto" w:fill="auto"/>
+            <w:tcMar>
+              <w:top w:w="100" w:type="dxa"/>
+              <w:left w:w="100" w:type="dxa"/>
+              <w:bottom w:w="100" w:type="dxa"/>
+              <w:right w:w="100" w:type="dxa"/>
+            </w:tcMar>
+          </w:tcPr>
+          <w:p>
+            <w:pPr>
+              <w:widowControl w:val="0"/>
+              <w:pBdr>
+                <w:top w:val="nil"/>
+                <w:left w:val="nil"/>
+                <w:bottom w:val="nil"/>
+                <w:right w:val="nil"/>
+                <w:between w:val="nil"/>
+              </w:pBdr>
+              <w:spacing w:line="240" w:lineRule="auto"/>
+              <w:jc w:val="center"/>
+            </w:pPr>
+          </w:p>
+        </w:tc>
+        <w:tc>
+          <w:tcPr>
+            <w:tcW w:w="1110" w:type="dxa"/>
+            <w:shd w:val="clear" w:color="auto" w:fill="auto"/>
+            <w:tcMar>
+              <w:top w:w="100" w:type="dxa"/>
+              <w:left w:w="100" w:type="dxa"/>
+              <w:bottom w:w="100" w:type="dxa"/>
+              <w:right w:w="100" w:type="dxa"/>
+            </w:tcMar>
+          </w:tcPr>
+          <w:p>
+            <w:pPr>
+              <w:widowControl w:val="0"/>
+              <w:pBdr>
+                <w:top w:val="nil"/>
+                <w:left w:val="nil"/>
+                <w:bottom w:val="nil"/>
+                <w:right w:val="nil"/>
+                <w:between w:val="nil"/>
+              </w:pBdr>
+              <w:spacing w:line="240" w:lineRule="auto"/>
+              <w:jc w:val="center"/>
+            </w:pPr>
+          </w:p>
+        </w:tc>
+        <w:tc>
+          <w:tcPr>
+            <w:tcW w:w="1005" w:type="dxa"/>
+            <w:shd w:val="clear" w:color="auto" w:fill="auto"/>
+            <w:tcMar>
+              <w:top w:w="100" w:type="dxa"/>
+              <w:left w:w="100" w:type="dxa"/>
+              <w:bottom w:w="100" w:type="dxa"/>
+              <w:right w:w="100" w:type="dxa"/>
+            </w:tcMar>
+          </w:tcPr>
+          <w:p>
+            <w:pPr>
+              <w:widowControl w:val="0"/>
+              <w:pBdr>
+                <w:top w:val="nil"/>
+                <w:left w:val="nil"/>
+                <w:bottom w:val="nil"/>
+                <w:right w:val="nil"/>
+                <w:between w:val="nil"/>
+              </w:pBdr>
+              <w:spacing w:line="240" w:lineRule="auto"/>
+              <w:jc w:val="center"/>
+            </w:pPr>
+          </w:p>
+        </w:tc>
+        <w:tc>
+          <w:tcPr>
+            <w:tcW w:w="900" w:type="dxa"/>
+            <w:shd w:val="clear" w:color="auto" w:fill="auto"/>
+            <w:tcMar>
+              <w:top w:w="100" w:type="dxa"/>
+              <w:left w:w="100" w:type="dxa"/>
+              <w:bottom w:w="100" w:type="dxa"/>
+              <w:right w:w="100" w:type="dxa"/>
+            </w:tcMar>
+          </w:tcPr>
+          <w:p>
+            <w:pPr>
+              <w:widowControl w:val="0"/>
+              <w:pBdr>
+                <w:top w:val="nil"/>
+                <w:left w:val="nil"/>
+                <w:bottom w:val="nil"/>
+                <w:right w:val="nil"/>
+                <w:between w:val="nil"/>
+              </w:pBdr>
+              <w:spacing w:line="240" w:lineRule="auto"/>
+              <w:jc w:val="center"/>
+            </w:pPr>
+          </w:p>
+        </w:tc>
+        <w:tc>
+          <w:tcPr>
+            <w:tcW w:w="930" w:type="dxa"/>
+            <w:shd w:val="clear" w:color="auto" w:fill="auto"/>
+            <w:tcMar>
+              <w:top w:w="100" w:type="dxa"/>
+              <w:left w:w="100" w:type="dxa"/>
+              <w:bottom w:w="100" w:type="dxa"/>
+              <w:right w:w="100" w:type="dxa"/>
+            </w:tcMar>
+          </w:tcPr>
+          <w:p>
+            <w:pPr>
+              <w:widowControl w:val="0"/>
+              <w:pBdr>
+                <w:top w:val="nil"/>
+                <w:left w:val="nil"/>
+                <w:bottom w:val="nil"/>
+                <w:right w:val="nil"/>
+                <w:between w:val="nil"/>
+              </w:pBdr>
+              <w:spacing w:line="240" w:lineRule="auto"/>
+              <w:jc w:val="center"/>
+            </w:pPr>
+          </w:p>
+        </w:tc>
+        <w:tc>
+          <w:tcPr>
+            <w:tcW w:w="3960" w:type="dxa"/>
+            <w:shd w:val="clear" w:color="auto" w:fill="auto"/>
+            <w:tcMar>
+              <w:top w:w="100" w:type="dxa"/>
+              <w:left w:w="100" w:type="dxa"/>
+              <w:bottom w:w="100" w:type="dxa"/>
+              <w:right w:w="100" w:type="dxa"/>
+            </w:tcMar>
+          </w:tcPr>
+          <w:p>
+            <w:pPr>
+              <w:widowControl w:val="0"/>
+              <w:pBdr>
+                <w:top w:val="nil"/>
+                <w:left w:val="nil"/>
+                <w:bottom w:val="nil"/>
+                <w:right w:val="nil"/>
+                <w:between w:val="nil"/>
+              </w:pBdr>
+              <w:spacing w:line="240" w:lineRule="auto"/>
+              <w:jc w:val="center"/>
+            </w:pPr>
+          </w:p>
+        </w:tc>
+        <w:tc>
+          <w:tcPr>
+            <w:tcW w:w="1320" w:type="dxa"/>
+            <w:shd w:val="clear" w:color="auto" w:fill="auto"/>
+            <w:tcMar>
+              <w:top w:w="100" w:type="dxa"/>
+              <w:left w:w="100" w:type="dxa"/>
+              <w:bottom w:w="100" w:type="dxa"/>
+              <w:right w:w="100" w:type="dxa"/>
+            </w:tcMar>
+          </w:tcPr>
+          <w:p>
+            <w:pPr>
+              <w:widowControl w:val="0"/>
+              <w:pBdr>
+                <w:top w:val="nil"/>
+                <w:left w:val="nil"/>
+                <w:bottom w:val="nil"/>
+                <w:right w:val="nil"/>
+                <w:between w:val="nil"/>
+              </w:pBdr>
+              <w:spacing w:line="240" w:lineRule="auto"/>
+              <w:jc w:val="center"/>
+            </w:pPr>
+          </w:p>
+        </w:tc>
+        <w:tc>
+          <w:tcPr>
+            <w:tcW w:w="690" w:type="dxa"/>
+            <w:shd w:val="clear" w:color="auto" w:fill="auto"/>
+            <w:tcMar>
+              <w:top w:w="100" w:type="dxa"/>
+              <w:left w:w="100" w:type="dxa"/>
+              <w:bottom w:w="100" w:type="dxa"/>
+              <w:right w:w="100" w:type="dxa"/>
+            </w:tcMar>
+          </w:tcPr>
+          <w:p>
+            <w:pPr>
+              <w:widowControl w:val="0"/>
+              <w:pBdr>
+                <w:top w:val="nil"/>
+                <w:left w:val="nil"/>
+                <w:bottom w:val="nil"/>
+                <w:right w:val="nil"/>
+                <w:between w:val="nil"/>
+              </w:pBdr>
+              <w:spacing w:line="240" w:lineRule="auto"/>
+              <w:jc w:val="center"/>
+            </w:pPr>
+          </w:p>
+        </w:tc>
+      </w:tr>
+      <w:tr>
+        <w:tc>
+          <w:tcPr>
+            <w:tcW w:w="1365" w:type="dxa"/>
+            <w:shd w:val="clear" w:color="auto" w:fill="auto"/>
+            <w:tcMar>
+              <w:top w:w="100" w:type="dxa"/>
+              <w:left w:w="100" w:type="dxa"/>
+              <w:bottom w:w="100" w:type="dxa"/>
+              <w:right w:w="100" w:type="dxa"/>
+            </w:tcMar>
+          </w:tcPr>
+          <w:p>
+            <w:pPr>
+              <w:widowControl w:val="0"/>
+              <w:pBdr>
+                <w:top w:val="nil"/>
+                <w:left w:val="nil"/>
+                <w:bottom w:val="nil"/>
+                <w:right w:val="nil"/>
+                <w:between w:val="nil"/>
+              </w:pBdr>
+              <w:spacing w:line="240" w:lineRule="auto"/>
+              <w:jc w:val="center"/>
+            </w:pPr>
+          </w:p>
+        </w:tc>
+        <w:tc>
+          <w:tcPr>
+            <w:tcW w:w="1005" w:type="dxa"/>
+            <w:shd w:val="clear" w:color="auto" w:fill="auto"/>
+            <w:tcMar>
+              <w:top w:w="100" w:type="dxa"/>
+              <w:left w:w="100" w:type="dxa"/>
+              <w:bottom w:w="100" w:type="dxa"/>
+              <w:right w:w="100" w:type="dxa"/>
+            </w:tcMar>
+          </w:tcPr>
+          <w:p>
+            <w:pPr>
+              <w:widowControl w:val="0"/>
+              <w:pBdr>
+                <w:top w:val="nil"/>
+                <w:left w:val="nil"/>
+                <w:bottom w:val="nil"/>
+                <w:right w:val="nil"/>
+                <w:between w:val="nil"/>
+              </w:pBdr>
+              <w:spacing w:line="240" w:lineRule="auto"/>
+              <w:jc w:val="center"/>
+            </w:pPr>
+          </w:p>
+        </w:tc>
+        <w:tc>
+          <w:tcPr>
+            <w:tcW w:w="1110" w:type="dxa"/>
+            <w:shd w:val="clear" w:color="auto" w:fill="auto"/>
+            <w:tcMar>
+              <w:top w:w="100" w:type="dxa"/>
+              <w:left w:w="100" w:type="dxa"/>
+              <w:bottom w:w="100" w:type="dxa"/>
+              <w:right w:w="100" w:type="dxa"/>
+            </w:tcMar>
+          </w:tcPr>
+          <w:p>
+            <w:pPr>
+              <w:widowControl w:val="0"/>
+              <w:pBdr>
+                <w:top w:val="nil"/>
+                <w:left w:val="nil"/>
+                <w:bottom w:val="nil"/>
+                <w:right w:val="nil"/>
+                <w:between w:val="nil"/>
+              </w:pBdr>
+              <w:spacing w:line="240" w:lineRule="auto"/>
+              <w:jc w:val="center"/>
+            </w:pPr>
+          </w:p>
+        </w:tc>
+        <w:tc>
+          <w:tcPr>
+            <w:tcW w:w="1005" w:type="dxa"/>
+            <w:shd w:val="clear" w:color="auto" w:fill="auto"/>
+            <w:tcMar>
+              <w:top w:w="100" w:type="dxa"/>
+              <w:left w:w="100" w:type="dxa"/>
+              <w:bottom w:w="100" w:type="dxa"/>
+              <w:right w:w="100" w:type="dxa"/>
+            </w:tcMar>
+          </w:tcPr>
+          <w:p>
+            <w:pPr>
+              <w:widowControl w:val="0"/>
+              <w:pBdr>
+                <w:top w:val="nil"/>
+                <w:left w:val="nil"/>
+                <w:bottom w:val="nil"/>
+                <w:right w:val="nil"/>
+                <w:between w:val="nil"/>
+              </w:pBdr>
+              <w:spacing w:line="240" w:lineRule="auto"/>
+              <w:jc w:val="center"/>
+            </w:pPr>
+          </w:p>
+        </w:tc>
+        <w:tc>
+          <w:tcPr>
+            <w:tcW w:w="900" w:type="dxa"/>
+            <w:shd w:val="clear" w:color="auto" w:fill="auto"/>
+            <w:tcMar>
+              <w:top w:w="100" w:type="dxa"/>
+              <w:left w:w="100" w:type="dxa"/>
+              <w:bottom w:w="100" w:type="dxa"/>
+              <w:right w:w="100" w:type="dxa"/>
+            </w:tcMar>
+          </w:tcPr>
+          <w:p>
+            <w:pPr>
+              <w:widowControl w:val="0"/>
+              <w:pBdr>
+                <w:top w:val="nil"/>
+                <w:left w:val="nil"/>
+                <w:bottom w:val="nil"/>
+                <w:right w:val="nil"/>
+                <w:between w:val="nil"/>
+              </w:pBdr>
+              <w:spacing w:line="240" w:lineRule="auto"/>
+              <w:jc w:val="center"/>
+            </w:pPr>
+          </w:p>
+        </w:tc>
+        <w:tc>
+          <w:tcPr>
+            <w:tcW w:w="930" w:type="dxa"/>
+            <w:shd w:val="clear" w:color="auto" w:fill="auto"/>
+            <w:tcMar>
+              <w:top w:w="100" w:type="dxa"/>
+              <w:left w:w="100" w:type="dxa"/>
+              <w:bottom w:w="100" w:type="dxa"/>
+              <w:right w:w="100" w:type="dxa"/>
+            </w:tcMar>
+          </w:tcPr>
+          <w:p>
+            <w:pPr>
+              <w:widowControl w:val="0"/>
+              <w:pBdr>
+                <w:top w:val="nil"/>
+                <w:left w:val="nil"/>
+                <w:bottom w:val="nil"/>
+                <w:right w:val="nil"/>
+                <w:between w:val="nil"/>
+              </w:pBdr>
+              <w:spacing w:line="240" w:lineRule="auto"/>
+              <w:jc w:val="center"/>
+            </w:pPr>
+          </w:p>
+        </w:tc>
+        <w:tc>
+          <w:tcPr>
+            <w:tcW w:w="3960" w:type="dxa"/>
+            <w:shd w:val="clear" w:color="auto" w:fill="auto"/>
+            <w:tcMar>
+              <w:top w:w="100" w:type="dxa"/>
+              <w:left w:w="100" w:type="dxa"/>
+              <w:bottom w:w="100" w:type="dxa"/>
+              <w:right w:w="100" w:type="dxa"/>
+            </w:tcMar>
+          </w:tcPr>
+          <w:p>
+            <w:pPr>
+              <w:widowControl w:val="0"/>
+              <w:pBdr>
+                <w:top w:val="nil"/>
+                <w:left w:val="nil"/>
+                <w:bottom w:val="nil"/>
+                <w:right w:val="nil"/>
+                <w:between w:val="nil"/>
+              </w:pBdr>
+              <w:spacing w:line="240" w:lineRule="auto"/>
+              <w:jc w:val="center"/>
+            </w:pPr>
+          </w:p>
+        </w:tc>
+        <w:tc>
+          <w:tcPr>
+            <w:tcW w:w="1320" w:type="dxa"/>
+            <w:shd w:val="clear" w:color="auto" w:fill="auto"/>
+            <w:tcMar>
+              <w:top w:w="100" w:type="dxa"/>
+              <w:left w:w="100" w:type="dxa"/>
+              <w:bottom w:w="100" w:type="dxa"/>
+              <w:right w:w="100" w:type="dxa"/>
+            </w:tcMar>
+          </w:tcPr>
+          <w:p>
+            <w:pPr>
+              <w:widowControl w:val="0"/>
+              <w:pBdr>
+                <w:top w:val="nil"/>
+                <w:left w:val="nil"/>
+                <w:bottom w:val="nil"/>
+                <w:right w:val="nil"/>
+                <w:between w:val="nil"/>
+              </w:pBdr>
+              <w:spacing w:line="240" w:lineRule="auto"/>
+              <w:jc w:val="center"/>
+            </w:pPr>
+          </w:p>
+        </w:tc>
+        <w:tc>
+          <w:tcPr>
+            <w:tcW w:w="690" w:type="dxa"/>
+            <w:shd w:val="clear" w:color="auto" w:fill="auto"/>
+            <w:tcMar>
+              <w:top w:w="100" w:type="dxa"/>
+              <w:left w:w="100" w:type="dxa"/>
+              <w:bottom w:w="100" w:type="dxa"/>
+              <w:right w:w="100" w:type="dxa"/>
+            </w:tcMar>
+          </w:tcPr>
+          <w:p>
+            <w:pPr>
+              <w:widowControl w:val="0"/>
+              <w:pBdr>
+                <w:top w:val="nil"/>
+                <w:left w:val="nil"/>
+                <w:bottom w:val="nil"/>
+                <w:right w:val="nil"/>
+                <w:between w:val="nil"/>
+              </w:pBdr>
+              <w:spacing w:line="240" w:lineRule="auto"/>
+              <w:jc w:val="center"/>
+            </w:pPr>
+          </w:p>
+        </w:tc>
+      </w:tr>
+      <w:tr>
+        <w:tc>
+          <w:tcPr>
+            <w:tcW w:w="1365" w:type="dxa"/>
+            <w:shd w:val="clear" w:color="auto" w:fill="auto"/>
+            <w:tcMar>
+              <w:top w:w="100" w:type="dxa"/>
+              <w:left w:w="100" w:type="dxa"/>
+              <w:bottom w:w="100" w:type="dxa"/>
+              <w:right w:w="100" w:type="dxa"/>
+            </w:tcMar>
+          </w:tcPr>
+          <w:p>
+            <w:pPr>
+              <w:widowControl w:val="0"/>
+              <w:pBdr>
+                <w:top w:val="nil"/>
+                <w:left w:val="nil"/>
+                <w:bottom w:val="nil"/>
+                <w:right w:val="nil"/>
+                <w:between w:val="nil"/>
+              </w:pBdr>
+              <w:spacing w:line="240" w:lineRule="auto"/>
+              <w:jc w:val="center"/>
+            </w:pPr>
+          </w:p>
+        </w:tc>
+        <w:tc>
+          <w:tcPr>
+            <w:tcW w:w="1005" w:type="dxa"/>
+            <w:shd w:val="clear" w:color="auto" w:fill="auto"/>
+            <w:tcMar>
+              <w:top w:w="100" w:type="dxa"/>
+              <w:left w:w="100" w:type="dxa"/>
+              <w:bottom w:w="100" w:type="dxa"/>
+              <w:right w:w="100" w:type="dxa"/>
+            </w:tcMar>
+          </w:tcPr>
+          <w:p>
+            <w:pPr>
+              <w:widowControl w:val="0"/>
+              <w:pBdr>
+                <w:top w:val="nil"/>
+                <w:left w:val="nil"/>
+                <w:bottom w:val="nil"/>
+                <w:right w:val="nil"/>
+                <w:between w:val="nil"/>
+              </w:pBdr>
+              <w:spacing w:line="240" w:lineRule="auto"/>
+              <w:jc w:val="center"/>
+            </w:pPr>
+          </w:p>
+        </w:tc>
+        <w:tc>
+          <w:tcPr>
+            <w:tcW w:w="1110" w:type="dxa"/>
+            <w:shd w:val="clear" w:color="auto" w:fill="auto"/>
+            <w:tcMar>
+              <w:top w:w="100" w:type="dxa"/>
+              <w:left w:w="100" w:type="dxa"/>
+              <w:bottom w:w="100" w:type="dxa"/>
+              <w:right w:w="100" w:type="dxa"/>
+            </w:tcMar>
+          </w:tcPr>
+          <w:p>
+            <w:pPr>
+              <w:widowControl w:val="0"/>
+              <w:pBdr>
+                <w:top w:val="nil"/>
+                <w:left w:val="nil"/>
+                <w:bottom w:val="nil"/>
+                <w:right w:val="nil"/>
+                <w:between w:val="nil"/>
+              </w:pBdr>
+              <w:spacing w:line="240" w:lineRule="auto"/>
+              <w:jc w:val="center"/>
+            </w:pPr>
+          </w:p>
+        </w:tc>
+        <w:tc>
+          <w:tcPr>
+            <w:tcW w:w="1005" w:type="dxa"/>
+            <w:shd w:val="clear" w:color="auto" w:fill="auto"/>
+            <w:tcMar>
+              <w:top w:w="100" w:type="dxa"/>
+              <w:left w:w="100" w:type="dxa"/>
+              <w:bottom w:w="100" w:type="dxa"/>
+              <w:right w:w="100" w:type="dxa"/>
+            </w:tcMar>
+          </w:tcPr>
+          <w:p>
+            <w:pPr>
+              <w:widowControl w:val="0"/>
+              <w:pBdr>
+                <w:top w:val="nil"/>
+                <w:left w:val="nil"/>
+                <w:bottom w:val="nil"/>
+                <w:right w:val="nil"/>
+                <w:between w:val="nil"/>
+              </w:pBdr>
+              <w:spacing w:line="240" w:lineRule="auto"/>
+              <w:jc w:val="center"/>
+            </w:pPr>
+          </w:p>
+        </w:tc>
+        <w:tc>
+          <w:tcPr>
+            <w:tcW w:w="900" w:type="dxa"/>
+            <w:shd w:val="clear" w:color="auto" w:fill="auto"/>
+            <w:tcMar>
+              <w:top w:w="100" w:type="dxa"/>
+              <w:left w:w="100" w:type="dxa"/>
+              <w:bottom w:w="100" w:type="dxa"/>
+              <w:right w:w="100" w:type="dxa"/>
+            </w:tcMar>
+          </w:tcPr>
+          <w:p>
+            <w:pPr>
+              <w:widowControl w:val="0"/>
+              <w:pBdr>
+                <w:top w:val="nil"/>
+                <w:left w:val="nil"/>
+                <w:bottom w:val="nil"/>
+                <w:right w:val="nil"/>
+                <w:between w:val="nil"/>
+              </w:pBdr>
+              <w:spacing w:line="240" w:lineRule="auto"/>
+              <w:jc w:val="center"/>
+            </w:pPr>
+          </w:p>
+        </w:tc>
+        <w:tc>
+          <w:tcPr>
+            <w:tcW w:w="930" w:type="dxa"/>
+            <w:shd w:val="clear" w:color="auto" w:fill="auto"/>
+            <w:tcMar>
+              <w:top w:w="100" w:type="dxa"/>
+              <w:left w:w="100" w:type="dxa"/>
+              <w:bottom w:w="100" w:type="dxa"/>
+              <w:right w:w="100" w:type="dxa"/>
+            </w:tcMar>
+          </w:tcPr>
+          <w:p>
+            <w:pPr>
+              <w:widowControl w:val="0"/>
+              <w:pBdr>
+                <w:top w:val="nil"/>
+                <w:left w:val="nil"/>
+                <w:bottom w:val="nil"/>
+                <w:right w:val="nil"/>
+                <w:between w:val="nil"/>
+              </w:pBdr>
+              <w:spacing w:line="240" w:lineRule="auto"/>
+              <w:jc w:val="center"/>
+            </w:pPr>
+          </w:p>
+        </w:tc>
+        <w:tc>
+          <w:tcPr>
+            <w:tcW w:w="3960" w:type="dxa"/>
+            <w:shd w:val="clear" w:color="auto" w:fill="auto"/>
+            <w:tcMar>
+              <w:top w:w="100" w:type="dxa"/>
+              <w:left w:w="100" w:type="dxa"/>
+              <w:bottom w:w="100" w:type="dxa"/>
+              <w:right w:w="100" w:type="dxa"/>
+            </w:tcMar>
+          </w:tcPr>
+          <w:p>
+            <w:pPr>
+              <w:widowControl w:val="0"/>
+              <w:pBdr>
+                <w:top w:val="nil"/>
+                <w:left w:val="nil"/>
+                <w:bottom w:val="nil"/>
+                <w:right w:val="nil"/>
+                <w:between w:val="nil"/>
+              </w:pBdr>
+              <w:spacing w:line="240" w:lineRule="auto"/>
+              <w:jc w:val="center"/>
+            </w:pPr>
+          </w:p>
+        </w:tc>
+        <w:tc>
+          <w:tcPr>
+            <w:tcW w:w="1320" w:type="dxa"/>
+            <w:shd w:val="clear" w:color="auto" w:fill="auto"/>
+            <w:tcMar>
+              <w:top w:w="100" w:type="dxa"/>
+              <w:left w:w="100" w:type="dxa"/>
+              <w:bottom w:w="100" w:type="dxa"/>
+              <w:right w:w="100" w:type="dxa"/>
+            </w:tcMar>
+          </w:tcPr>
+          <w:p>
+            <w:pPr>
+              <w:widowControl w:val="0"/>
+              <w:pBdr>
+                <w:top w:val="nil"/>
+                <w:left w:val="nil"/>
+                <w:bottom w:val="nil"/>
+                <w:right w:val="nil"/>
+                <w:between w:val="nil"/>
+              </w:pBdr>
+              <w:spacing w:line="240" w:lineRule="auto"/>
+              <w:jc w:val="center"/>
+            </w:pPr>
+          </w:p>
+        </w:tc>
+        <w:tc>
+          <w:tcPr>
+            <w:tcW w:w="690" w:type="dxa"/>
+            <w:shd w:val="clear" w:color="auto" w:fill="auto"/>
+            <w:tcMar>
+              <w:top w:w="100" w:type="dxa"/>
+              <w:left w:w="100" w:type="dxa"/>
+              <w:bottom w:w="100" w:type="dxa"/>
+              <w:right w:w="100" w:type="dxa"/>
+            </w:tcMar>
+          </w:tcPr>
+          <w:p>
+            <w:pPr>
+              <w:widowControl w:val="0"/>
+              <w:pBdr>
+                <w:top w:val="nil"/>
+                <w:left w:val="nil"/>
+                <w:bottom w:val="nil"/>
+                <w:right w:val="nil"/>
+                <w:between w:val="nil"/>
+              </w:pBdr>
+              <w:spacing w:line="240" w:lineRule="auto"/>
+              <w:jc w:val="center"/>
+            </w:pPr>
+          </w:p>
+        </w:tc>
+      </w:tr>
+      <w:tr>
+        <w:tc>
+          <w:tcPr>
+            <w:tcW w:w="1365" w:type="dxa"/>
+            <w:shd w:val="clear" w:color="auto" w:fill="auto"/>
+            <w:tcMar>
+              <w:top w:w="100" w:type="dxa"/>
+              <w:left w:w="100" w:type="dxa"/>
+              <w:bottom w:w="100" w:type="dxa"/>
+              <w:right w:w="100" w:type="dxa"/>
+            </w:tcMar>
+          </w:tcPr>
+          <w:p>
+            <w:pPr>
+              <w:widowControl w:val="0"/>
+              <w:pBdr>
+                <w:top w:val="nil"/>
+                <w:left w:val="nil"/>
+                <w:bottom w:val="nil"/>
+                <w:right w:val="nil"/>
+                <w:between w:val="nil"/>
+              </w:pBdr>
+              <w:spacing w:line="240" w:lineRule="auto"/>
+              <w:jc w:val="center"/>
+            </w:pPr>
+          </w:p>
+        </w:tc>
+        <w:tc>
+          <w:tcPr>
+            <w:tcW w:w="1005" w:type="dxa"/>
+            <w:shd w:val="clear" w:color="auto" w:fill="auto"/>
+            <w:tcMar>
+              <w:top w:w="100" w:type="dxa"/>
+              <w:left w:w="100" w:type="dxa"/>
+              <w:bottom w:w="100" w:type="dxa"/>
+              <w:right w:w="100" w:type="dxa"/>
+            </w:tcMar>
+          </w:tcPr>
+          <w:p>
+            <w:pPr>
+              <w:widowControl w:val="0"/>
+              <w:pBdr>
+                <w:top w:val="nil"/>
+                <w:left w:val="nil"/>
+                <w:bottom w:val="nil"/>
+                <w:right w:val="nil"/>
+                <w:between w:val="nil"/>
+              </w:pBdr>
+              <w:spacing w:line="240" w:lineRule="auto"/>
+              <w:jc w:val="center"/>
+            </w:pPr>
+          </w:p>
+        </w:tc>
+        <w:tc>
+          <w:tcPr>
+            <w:tcW w:w="1110" w:type="dxa"/>
+            <w:shd w:val="clear" w:color="auto" w:fill="auto"/>
+            <w:tcMar>
+              <w:top w:w="100" w:type="dxa"/>
+              <w:left w:w="100" w:type="dxa"/>
+              <w:bottom w:w="100" w:type="dxa"/>
+              <w:right w:w="100" w:type="dxa"/>
+            </w:tcMar>
+          </w:tcPr>
+          <w:p>
+            <w:pPr>
+              <w:widowControl w:val="0"/>
+              <w:pBdr>
+                <w:top w:val="nil"/>
+                <w:left w:val="nil"/>
+                <w:bottom w:val="nil"/>
+                <w:right w:val="nil"/>
+                <w:between w:val="nil"/>
+              </w:pBdr>
+              <w:spacing w:line="240" w:lineRule="auto"/>
+              <w:jc w:val="center"/>
+            </w:pPr>
+          </w:p>
+        </w:tc>
+        <w:tc>
+          <w:tcPr>
+            <w:tcW w:w="1005" w:type="dxa"/>
+            <w:shd w:val="clear" w:color="auto" w:fill="auto"/>
+            <w:tcMar>
+              <w:top w:w="100" w:type="dxa"/>
+              <w:left w:w="100" w:type="dxa"/>
+              <w:bottom w:w="100" w:type="dxa"/>
+              <w:right w:w="100" w:type="dxa"/>
+            </w:tcMar>
+          </w:tcPr>
+          <w:p>
+            <w:pPr>
+              <w:widowControl w:val="0"/>
+              <w:pBdr>
+                <w:top w:val="nil"/>
+                <w:left w:val="nil"/>
+                <w:bottom w:val="nil"/>
+                <w:right w:val="nil"/>
+                <w:between w:val="nil"/>
+              </w:pBdr>
+              <w:spacing w:line="240" w:lineRule="auto"/>
+              <w:jc w:val="center"/>
+            </w:pPr>
+          </w:p>
+        </w:tc>
+        <w:tc>
+          <w:tcPr>
+            <w:tcW w:w="900" w:type="dxa"/>
+            <w:shd w:val="clear" w:color="auto" w:fill="auto"/>
+            <w:tcMar>
+              <w:top w:w="100" w:type="dxa"/>
+              <w:left w:w="100" w:type="dxa"/>
+              <w:bottom w:w="100" w:type="dxa"/>
+              <w:right w:w="100" w:type="dxa"/>
+            </w:tcMar>
+          </w:tcPr>
+          <w:p>
+            <w:pPr>
+              <w:widowControl w:val="0"/>
+              <w:pBdr>
+                <w:top w:val="nil"/>
+                <w:left w:val="nil"/>
+                <w:bottom w:val="nil"/>
+                <w:right w:val="nil"/>
+                <w:between w:val="nil"/>
+              </w:pBdr>
+              <w:spacing w:line="240" w:lineRule="auto"/>
+              <w:jc w:val="center"/>
+            </w:pPr>
+          </w:p>
+        </w:tc>
+        <w:tc>
+          <w:tcPr>
+            <w:tcW w:w="930" w:type="dxa"/>
+            <w:shd w:val="clear" w:color="auto" w:fill="auto"/>
+            <w:tcMar>
+              <w:top w:w="100" w:type="dxa"/>
+              <w:left w:w="100" w:type="dxa"/>
+              <w:bottom w:w="100" w:type="dxa"/>
+              <w:right w:w="100" w:type="dxa"/>
+            </w:tcMar>
+          </w:tcPr>
+          <w:p>
+            <w:pPr>
+              <w:widowControl w:val="0"/>
+              <w:pBdr>
+                <w:top w:val="nil"/>
+                <w:left w:val="nil"/>
+                <w:bottom w:val="nil"/>
+                <w:right w:val="nil"/>
+                <w:between w:val="nil"/>
+              </w:pBdr>
+              <w:spacing w:line="240" w:lineRule="auto"/>
+              <w:jc w:val="center"/>
+            </w:pPr>
+          </w:p>
+        </w:tc>
+        <w:tc>
+          <w:tcPr>
+            <w:tcW w:w="3960" w:type="dxa"/>
+            <w:shd w:val="clear" w:color="auto" w:fill="auto"/>
+            <w:tcMar>
+              <w:top w:w="100" w:type="dxa"/>
+              <w:left w:w="100" w:type="dxa"/>
+              <w:bottom w:w="100" w:type="dxa"/>
+              <w:right w:w="100" w:type="dxa"/>
+            </w:tcMar>
+          </w:tcPr>
+          <w:p>
+            <w:pPr>
+              <w:widowControl w:val="0"/>
+              <w:pBdr>
+                <w:top w:val="nil"/>
+                <w:left w:val="nil"/>
+                <w:bottom w:val="nil"/>
+                <w:right w:val="nil"/>
+                <w:between w:val="nil"/>
+              </w:pBdr>
+              <w:spacing w:line="240" w:lineRule="auto"/>
+              <w:jc w:val="center"/>
+            </w:pPr>
+          </w:p>
+        </w:tc>
+        <w:tc>
+          <w:tcPr>
+            <w:tcW w:w="1320" w:type="dxa"/>
+            <w:shd w:val="clear" w:color="auto" w:fill="auto"/>
+            <w:tcMar>
+              <w:top w:w="100" w:type="dxa"/>
+              <w:left w:w="100" w:type="dxa"/>
+              <w:bottom w:w="100" w:type="dxa"/>
+              <w:right w:w="100" w:type="dxa"/>
+            </w:tcMar>
+          </w:tcPr>
+          <w:p>
+            <w:pPr>
+              <w:widowControl w:val="0"/>
+              <w:pBdr>
+                <w:top w:val="nil"/>
+                <w:left w:val="nil"/>
+                <w:bottom w:val="nil"/>
+                <w:right w:val="nil"/>
+                <w:between w:val="nil"/>
+              </w:pBdr>
+              <w:spacing w:line="240" w:lineRule="auto"/>
+              <w:jc w:val="center"/>
+            </w:pPr>
+          </w:p>
+        </w:tc>
+        <w:tc>
+          <w:tcPr>
+            <w:tcW w:w="690" w:type="dxa"/>
+            <w:shd w:val="clear" w:color="auto" w:fill="auto"/>
+            <w:tcMar>
+              <w:top w:w="100" w:type="dxa"/>
+              <w:left w:w="100" w:type="dxa"/>
+              <w:bottom w:w="100" w:type="dxa"/>
+              <w:right w:w="100" w:type="dxa"/>
+            </w:tcMar>
+          </w:tcPr>
+          <w:p>
+            <w:pPr>
+              <w:widowControl w:val="0"/>
+              <w:pBdr>
+                <w:top w:val="nil"/>
+                <w:left w:val="nil"/>
+                <w:bottom w:val="nil"/>
+                <w:right w:val="nil"/>
+                <w:between w:val="nil"/>
+              </w:pBdr>
+              <w:spacing w:line="240" w:lineRule="auto"/>
+              <w:jc w:val="center"/>
+            </w:pPr>
+          </w:p>
+        </w:tc>
+      </w:tr>
+      <w:bookmarkEnd w:id="1"/>
+    </w:tbl>
+    <w:p>
+      <w:pPr>
+        <w:jc w:val="center"/>
+      </w:pPr>
+    </w:p>
+    <w:p>
+      <w:pPr>
+        <w:jc w:val="center"/>
+      </w:pPr>
+    </w:p>
     <w:tbl>
       <w:tblPr>
         <w:tblStyle w:val="a0"/>
@@ -1704,7 +3802,7 @@
         </w:tc>
       </w:tr>
     </w:tbl>
-    <w:bookmarkEnd w:id="0"/>
+    <w:bookmarkEnd w:id="2"/>
     <w:p>
       <w:r>
         <w:rPr>
@@ -1723,13 +3821,13 @@
             <wp:extent cx="7772400" cy="3162300"/>
             <wp:effectExtent l="0" t="0" r="0" b="0"/>
             <wp:wrapNone/>
-            <wp:docPr id="3" name="image1.jpg"/>
+            <wp:docPr id="5" name="image1.jpg"/>
             <wp:cNvGraphicFramePr/>
             <a:graphic xmlns:a="http://schemas.openxmlformats.org/drawingml/2006/main">
               <a:graphicData uri="http://schemas.openxmlformats.org/drawingml/2006/picture">
                 <pic:pic xmlns:pic="http://schemas.openxmlformats.org/drawingml/2006/picture">
                   <pic:nvPicPr>
-                    <pic:cNvPr id="3" name="image1.jpg"/>
+                    <pic:cNvPr id="5" name="image1.jpg"/>
                     <pic:cNvPicPr preferRelativeResize="0"/>
                   </pic:nvPicPr>
                   <pic:blipFill>
